--- a/Comparison FW AND DW.docx
+++ b/Comparison FW AND DW.docx
@@ -168,7 +168,13 @@
           <w:tcPr>
             <w:tcW w:w="4428" w:type="dxa"/>
           </w:tcPr>
-          <w:p/>
+          <w:p>
+            <w:r>
+              <w:t>faster</w:t>
+            </w:r>
+            <w:bookmarkStart w:id="0" w:name="_GoBack"/>
+            <w:bookmarkEnd w:id="0"/>
+          </w:p>
         </w:tc>
         <w:tc>
           <w:tcPr>
@@ -223,10 +229,7 @@
         </w:tc>
       </w:tr>
     </w:tbl>
-    <w:p>
-      <w:bookmarkStart w:id="0" w:name="_GoBack"/>
-      <w:bookmarkEnd w:id="0"/>
-    </w:p>
+    <w:p/>
     <w:sectPr>
       <w:pgSz w:w="12240" w:h="15840"/>
       <w:pgMar w:top="1440" w:right="1800" w:bottom="1440" w:left="1800" w:header="720" w:footer="720" w:gutter="0"/>
